--- a/- Documentation_EN/Photo Dispatcher.docx
+++ b/- Documentation_EN/Photo Dispatcher.docx
@@ -34,46 +34,28 @@
       <w:pPr>
         <w:pStyle w:val="NoSpacing"/>
         <w:rPr>
-          <w:lang w:val="it-IT"/>
+          <w:lang w:val="en-GB"/>
         </w:rPr>
       </w:pPr>
       <w:r>
         <w:rPr>
           <w:lang w:val="en-GB"/>
         </w:rPr>
-        <w:t xml:space="preserve">1. </w:t>
+        <w:t>1. Introduction</w:t>
       </w:r>
       <w:r>
         <w:rPr>
           <w:lang w:val="en-GB"/>
         </w:rPr>
-        <w:t>Introduction</w:t>
+        <w:br/>
+        <w:t>2. General Description</w:t>
       </w:r>
       <w:r>
         <w:rPr>
           <w:lang w:val="en-GB"/>
         </w:rPr>
         <w:br/>
-        <w:t xml:space="preserve">2. </w:t>
-      </w:r>
-      <w:r>
-        <w:rPr>
-          <w:lang w:val="en-GB"/>
-        </w:rPr>
-        <w:t>General Description</w:t>
-      </w:r>
-      <w:r>
-        <w:rPr>
-          <w:lang w:val="en-GB"/>
-        </w:rPr>
-        <w:br/>
-        <w:t xml:space="preserve">3. </w:t>
-      </w:r>
-      <w:r>
-        <w:rPr>
-          <w:lang w:val="en-GB"/>
-        </w:rPr>
-        <w:t>System A</w:t>
+        <w:t>3. System A</w:t>
       </w:r>
       <w:r>
         <w:rPr>
@@ -86,13 +68,7 @@
           <w:lang w:val="en-GB"/>
         </w:rPr>
         <w:br/>
-        <w:t xml:space="preserve">4. </w:t>
-      </w:r>
-      <w:r>
-        <w:rPr>
-          <w:lang w:val="en-GB"/>
-        </w:rPr>
-        <w:t>Workflow</w:t>
+        <w:t>4. Workflow</w:t>
       </w:r>
       <w:r>
         <w:rPr>
@@ -103,92 +79,56 @@
       </w:r>
       <w:r>
         <w:rPr>
-          <w:lang w:val="it-IT"/>
+          <w:lang w:val="en-GB"/>
         </w:rPr>
         <w:t>Installation and Configuration</w:t>
       </w:r>
       <w:r>
         <w:rPr>
-          <w:lang w:val="it-IT"/>
+          <w:lang w:val="en-GB"/>
         </w:rPr>
         <w:br/>
-        <w:t xml:space="preserve">6. </w:t>
+        <w:t>6. Using the Application</w:t>
       </w:r>
       <w:r>
         <w:rPr>
-          <w:lang w:val="it-IT"/>
-        </w:rPr>
-        <w:t>Using the Application</w:t>
+          <w:lang w:val="en-GB"/>
+        </w:rPr>
+        <w:br/>
+        <w:t>7. Security and Privacy</w:t>
       </w:r>
       <w:r>
         <w:rPr>
-          <w:lang w:val="it-IT"/>
+          <w:lang w:val="en-GB"/>
         </w:rPr>
         <w:br/>
-        <w:t xml:space="preserve">7. </w:t>
+        <w:t>8. Maintenance and Updates</w:t>
       </w:r>
       <w:r>
         <w:rPr>
-          <w:lang w:val="it-IT"/>
-        </w:rPr>
-        <w:t>Security and</w:t>
+          <w:lang w:val="en-GB"/>
+        </w:rPr>
+        <w:br/>
+        <w:t>9. Troubleshooting</w:t>
       </w:r>
       <w:r>
         <w:rPr>
-          <w:lang w:val="it-IT"/>
-        </w:rPr>
-        <w:t xml:space="preserve"> Privacy</w:t>
-      </w:r>
-      <w:r>
-        <w:rPr>
-          <w:lang w:val="it-IT"/>
+          <w:lang w:val="en-GB"/>
         </w:rPr>
         <w:br/>
-        <w:t xml:space="preserve">8. </w:t>
-      </w:r>
-      <w:r>
-        <w:rPr>
-          <w:lang w:val="it-IT"/>
-        </w:rPr>
-        <w:t>Maintenance and Updates</w:t>
-      </w:r>
-      <w:r>
-        <w:rPr>
-          <w:lang w:val="it-IT"/>
-        </w:rPr>
-        <w:br/>
-        <w:t xml:space="preserve">9. </w:t>
-      </w:r>
-      <w:r>
-        <w:rPr>
-          <w:lang w:val="it-IT"/>
-        </w:rPr>
-        <w:t>Troubleshooting</w:t>
-      </w:r>
-      <w:r>
-        <w:rPr>
-          <w:lang w:val="it-IT"/>
-        </w:rPr>
-        <w:br/>
-        <w:t xml:space="preserve">10. </w:t>
-      </w:r>
-      <w:r>
-        <w:rPr>
-          <w:lang w:val="it-IT"/>
-        </w:rPr>
-        <w:t>Contacts</w:t>
+        <w:t>10. Contacts</w:t>
       </w:r>
     </w:p>
     <w:p>
       <w:pPr>
         <w:pStyle w:val="Heading1"/>
         <w:rPr>
-          <w:lang w:val="it-IT"/>
+          <w:lang w:val="en-GB"/>
         </w:rPr>
       </w:pPr>
       <w:r>
         <w:rPr>
-          <w:lang w:val="it-IT"/>
+          <w:lang w:val="en-GB"/>
         </w:rPr>
         <w:t>1. Introduction</w:t>
       </w:r>
@@ -437,13 +377,7 @@
         <w:rPr>
           <w:lang w:val="en-GB"/>
         </w:rPr>
-        <w:t xml:space="preserve">3. </w:t>
-      </w:r>
-      <w:r>
-        <w:rPr>
-          <w:lang w:val="en-GB"/>
-        </w:rPr>
-        <w:t>System A</w:t>
+        <w:t>3. System A</w:t>
       </w:r>
       <w:r>
         <w:rPr>
@@ -597,14 +531,14 @@
         <w:rPr>
           <w:b/>
           <w:bCs/>
-          <w:lang w:val="it-IT"/>
+          <w:lang w:val="en-GB"/>
         </w:rPr>
       </w:pPr>
       <w:r>
         <w:rPr>
           <w:b/>
           <w:bCs/>
-          <w:lang w:val="it-IT"/>
+          <w:lang w:val="en-GB"/>
         </w:rPr>
         <w:t>Photo Upload: The photographer renames the photos with the pass numbers and saves them in a local folder.</w:t>
       </w:r>
@@ -623,14 +557,14 @@
         <w:rPr>
           <w:b/>
           <w:bCs/>
-          <w:lang w:val="it-IT"/>
+          <w:lang w:val="en-GB"/>
         </w:rPr>
       </w:pPr>
       <w:r>
         <w:rPr>
           <w:b/>
           <w:bCs/>
-          <w:lang w:val="it-IT"/>
+          <w:lang w:val="en-GB"/>
         </w:rPr>
         <w:t>CSV File Upload: Organizers upload the CSV file containing the mapping between pass numbers and email addresses.</w:t>
       </w:r>
@@ -649,14 +583,14 @@
         <w:rPr>
           <w:b/>
           <w:bCs/>
-          <w:lang w:val="it-IT"/>
+          <w:lang w:val="en-GB"/>
         </w:rPr>
       </w:pPr>
       <w:r>
         <w:rPr>
           <w:b/>
           <w:bCs/>
-          <w:lang w:val="it-IT"/>
+          <w:lang w:val="en-GB"/>
         </w:rPr>
         <w:t>Folder Path Specification: The user specifies the local path of the folder containing the photos through the user interface.</w:t>
       </w:r>
@@ -675,14 +609,14 @@
         <w:rPr>
           <w:b/>
           <w:bCs/>
-          <w:lang w:val="it-IT"/>
+          <w:lang w:val="en-GB"/>
         </w:rPr>
       </w:pPr>
       <w:r>
         <w:rPr>
           <w:b/>
           <w:bCs/>
-          <w:lang w:val="it-IT"/>
+          <w:lang w:val="en-GB"/>
         </w:rPr>
         <w:t>Email Extraction: The application uses the CSV file to map the pass number extracted from the file name to the corresponding email address.</w:t>
       </w:r>
@@ -701,14 +635,14 @@
         <w:rPr>
           <w:b/>
           <w:bCs/>
-          <w:lang w:val="it-IT"/>
+          <w:lang w:val="en-GB"/>
         </w:rPr>
       </w:pPr>
       <w:r>
         <w:rPr>
           <w:b/>
           <w:bCs/>
-          <w:lang w:val="it-IT"/>
+          <w:lang w:val="en-GB"/>
         </w:rPr>
         <w:t>Email Sending: The backend retrieves the photos from the specified folder and sends an email to the extracted address with the photo attached.</w:t>
       </w:r>
@@ -727,14 +661,14 @@
         <w:rPr>
           <w:b/>
           <w:bCs/>
-          <w:lang w:val="it-IT"/>
+          <w:lang w:val="en-GB"/>
         </w:rPr>
       </w:pPr>
       <w:r>
         <w:rPr>
           <w:b/>
           <w:bCs/>
-          <w:lang w:val="it-IT"/>
+          <w:lang w:val="en-GB"/>
         </w:rPr>
         <w:t>Send Confirmation: The system records the send in the database and notifies the user of success or error.</w:t>
       </w:r>
@@ -863,21 +797,7 @@
         <w:rPr>
           <w:lang w:val="en-GB"/>
         </w:rPr>
-        <w:t xml:space="preserve">Ensure that the CSV file contains two columns: </w:t>
-      </w:r>
-      <w:proofErr w:type="spellStart"/>
-      <w:r>
-        <w:rPr>
-          <w:lang w:val="en-GB"/>
-        </w:rPr>
-        <w:t>PassNumber</w:t>
-      </w:r>
-      <w:proofErr w:type="spellEnd"/>
-      <w:r>
-        <w:rPr>
-          <w:lang w:val="en-GB"/>
-        </w:rPr>
-        <w:t xml:space="preserve"> and Email.</w:t>
+        <w:t>Ensure that the CSV file contains two columns: PassNumber and Email.</w:t>
       </w:r>
     </w:p>
     <w:p>
@@ -985,21 +905,7 @@
         <w:rPr>
           <w:lang w:val="en-GB"/>
         </w:rPr>
-        <w:t xml:space="preserve">Compile the Photo Dispatcher and </w:t>
-      </w:r>
-      <w:proofErr w:type="spellStart"/>
-      <w:r>
-        <w:rPr>
-          <w:lang w:val="en-GB"/>
-        </w:rPr>
-        <w:t>PhotoDispatcherView</w:t>
-      </w:r>
-      <w:proofErr w:type="spellEnd"/>
-      <w:r>
-        <w:rPr>
-          <w:lang w:val="en-GB"/>
-        </w:rPr>
-        <w:t xml:space="preserve"> projects.</w:t>
+        <w:t>Compile the Photo Dispatcher and PhotoDispatcherView projects.</w:t>
       </w:r>
     </w:p>
     <w:p>
@@ -1030,21 +936,7 @@
         <w:rPr>
           <w:lang w:val="en-GB"/>
         </w:rPr>
-        <w:t xml:space="preserve">Ensure that the </w:t>
-      </w:r>
-      <w:proofErr w:type="spellStart"/>
-      <w:r>
-        <w:rPr>
-          <w:lang w:val="en-GB"/>
-        </w:rPr>
-        <w:t>appsettings.json</w:t>
-      </w:r>
-      <w:proofErr w:type="spellEnd"/>
-      <w:r>
-        <w:rPr>
-          <w:lang w:val="en-GB"/>
-        </w:rPr>
-        <w:t xml:space="preserve"> file is located in the Photo Dispatcher folder and is configured correctly (it must have “Copy Always” set in the properties).</w:t>
+        <w:t>Ensure that the appsettings.json file is located in the Photo Dispatcher folder and is configured correctly (it must have “Copy Always” set in the properties).</w:t>
       </w:r>
     </w:p>
     <w:p>
@@ -1183,7 +1075,15 @@
           <w:bCs/>
           <w:lang w:val="en-GB"/>
         </w:rPr>
-        <w:t>From Name</w:t>
+        <w:t>Sender</w:t>
+      </w:r>
+      <w:r>
+        <w:rPr>
+          <w:b/>
+          <w:bCs/>
+          <w:lang w:val="en-GB"/>
+        </w:rPr>
+        <w:t xml:space="preserve"> Name</w:t>
       </w:r>
       <w:r>
         <w:rPr>
@@ -1258,7 +1158,15 @@
           <w:bCs/>
           <w:lang w:val="en-GB"/>
         </w:rPr>
-        <w:t>SMTP User</w:t>
+        <w:t xml:space="preserve">SMTP </w:t>
+      </w:r>
+      <w:r>
+        <w:rPr>
+          <w:b/>
+          <w:bCs/>
+          <w:lang w:val="en-GB"/>
+        </w:rPr>
+        <w:t>Email</w:t>
       </w:r>
       <w:r>
         <w:rPr>
@@ -1287,6 +1195,14 @@
       </w:r>
       <w:r>
         <w:rPr>
+          <w:b/>
+          <w:bCs/>
+          <w:lang w:val="en-GB"/>
+        </w:rPr>
+        <w:t>word</w:t>
+      </w:r>
+      <w:r>
+        <w:rPr>
           <w:lang w:val="en-GB"/>
         </w:rPr>
         <w:t>: The password of the email account.</w:t>
@@ -1308,6 +1224,81 @@
           <w:bCs/>
           <w:lang w:val="en-GB"/>
         </w:rPr>
+        <w:lastRenderedPageBreak/>
+        <w:t>Email Delay Seconds</w:t>
+      </w:r>
+      <w:r>
+        <w:rPr>
+          <w:lang w:val="en-GB"/>
+        </w:rPr>
+        <w:t xml:space="preserve">: </w:t>
+      </w:r>
+      <w:r>
+        <w:rPr>
+          <w:lang w:val="en-GB"/>
+        </w:rPr>
+        <w:t>Specify t</w:t>
+      </w:r>
+      <w:r>
+        <w:rPr>
+          <w:lang w:val="en-GB"/>
+        </w:rPr>
+        <w:t>he delay in seconds between sending each email.</w:t>
+      </w:r>
+    </w:p>
+    <w:p>
+      <w:pPr>
+        <w:numPr>
+          <w:ilvl w:val="1"/>
+          <w:numId w:val="20"/>
+        </w:numPr>
+        <w:rPr>
+          <w:lang w:val="en-GB"/>
+        </w:rPr>
+      </w:pPr>
+      <w:r>
+        <w:rPr>
+          <w:b/>
+          <w:bCs/>
+          <w:lang w:val="en-GB"/>
+        </w:rPr>
+        <w:t>Email Retry Attempts</w:t>
+      </w:r>
+      <w:r>
+        <w:rPr>
+          <w:lang w:val="en-GB"/>
+        </w:rPr>
+        <w:t>:</w:t>
+      </w:r>
+      <w:r>
+        <w:rPr>
+          <w:lang w:val="en-GB"/>
+        </w:rPr>
+        <w:t xml:space="preserve"> Specify t</w:t>
+      </w:r>
+      <w:r>
+        <w:rPr>
+          <w:lang w:val="en-GB"/>
+        </w:rPr>
+        <w:t>he maximum number of retry attempts for sending failed emails.</w:t>
+      </w:r>
+    </w:p>
+    <w:p>
+      <w:pPr>
+        <w:numPr>
+          <w:ilvl w:val="1"/>
+          <w:numId w:val="20"/>
+        </w:numPr>
+        <w:rPr>
+          <w:lang w:val="en-GB"/>
+        </w:rPr>
+      </w:pPr>
+      <w:r>
+        <w:rPr>
+          <w:b/>
+          <w:bCs/>
+          <w:lang w:val="en-GB"/>
+        </w:rPr>
         <w:t>Email Subject</w:t>
       </w:r>
       <w:r>
@@ -1333,7 +1324,6 @@
           <w:bCs/>
           <w:lang w:val="en-GB"/>
         </w:rPr>
-        <w:lastRenderedPageBreak/>
         <w:t>Email Body</w:t>
       </w:r>
       <w:r>
@@ -1385,21 +1375,7 @@
         <w:rPr>
           <w:lang w:val="en-GB"/>
         </w:rPr>
-        <w:t xml:space="preserve"> button to save the settings in the </w:t>
-      </w:r>
-      <w:proofErr w:type="spellStart"/>
-      <w:r>
-        <w:rPr>
-          <w:lang w:val="en-GB"/>
-        </w:rPr>
-        <w:t>appsettings.json</w:t>
-      </w:r>
-      <w:proofErr w:type="spellEnd"/>
-      <w:r>
-        <w:rPr>
-          <w:lang w:val="en-GB"/>
-        </w:rPr>
-        <w:t xml:space="preserve"> file. The PhotoDispatcher.exe application will automatically start, which will retrieve the photos from the specified folder and automatically send them to the corresponding email addresses.</w:t>
+        <w:t xml:space="preserve"> button to save the settings in the appsettings.json file. The PhotoDispatcher.exe application will automatically start, which will retrieve the photos from the specified folder and automatically send them to the corresponding email addresses.</w:t>
       </w:r>
     </w:p>
     <w:p>
@@ -1568,20 +1544,20 @@
           <w:numId w:val="26"/>
         </w:numPr>
         <w:rPr>
-          <w:lang w:val="it-IT"/>
+          <w:lang w:val="en-GB"/>
         </w:rPr>
       </w:pPr>
       <w:r>
         <w:rPr>
           <w:b/>
           <w:bCs/>
-          <w:lang w:val="it-IT"/>
+          <w:lang w:val="en-GB"/>
         </w:rPr>
         <w:t xml:space="preserve">Data Protection: </w:t>
       </w:r>
       <w:r>
         <w:rPr>
-          <w:lang w:val="it-IT"/>
+          <w:lang w:val="en-GB"/>
         </w:rPr>
         <w:t>Use security protocols to protect user data.</w:t>
       </w:r>
@@ -1762,12 +1738,12 @@
           <w:tab w:val="clear" w:pos="720"/>
         </w:tabs>
         <w:rPr>
-          <w:lang w:val="it-IT"/>
+          <w:lang w:val="en-GB"/>
         </w:rPr>
       </w:pPr>
       <w:r>
         <w:rPr>
-          <w:lang w:val="it-IT"/>
+          <w:lang w:val="en-GB"/>
         </w:rPr>
         <w:t>Check that the SMTP credentials are correct.</w:t>
       </w:r>
@@ -1783,12 +1759,12 @@
           <w:tab w:val="clear" w:pos="720"/>
         </w:tabs>
         <w:rPr>
-          <w:lang w:val="it-IT"/>
+          <w:lang w:val="en-GB"/>
         </w:rPr>
       </w:pPr>
       <w:r>
         <w:rPr>
-          <w:lang w:val="it-IT"/>
+          <w:lang w:val="en-GB"/>
         </w:rPr>
         <w:t>Ensure the SMTP server is reachable.</w:t>
       </w:r>
@@ -1804,34 +1780,35 @@
           <w:tab w:val="clear" w:pos="720"/>
         </w:tabs>
         <w:rPr>
-          <w:lang w:val="it-IT"/>
+          <w:lang w:val="en-GB"/>
         </w:rPr>
       </w:pPr>
       <w:r>
         <w:rPr>
-          <w:lang w:val="it-IT"/>
-        </w:rPr>
+          <w:lang w:val="en-GB"/>
+        </w:rPr>
+        <w:lastRenderedPageBreak/>
         <w:t>Verify the CSV format and ensure the emails are valid.</w:t>
       </w:r>
     </w:p>
     <w:p>
       <w:pPr>
         <w:rPr>
-          <w:lang w:val="it-IT"/>
+          <w:lang w:val="en-GB"/>
         </w:rPr>
       </w:pPr>
     </w:p>
     <w:p>
       <w:pPr>
         <w:rPr>
-          <w:lang w:val="it-IT"/>
+          <w:lang w:val="en-GB"/>
         </w:rPr>
       </w:pPr>
     </w:p>
     <w:p>
       <w:pPr>
         <w:rPr>
-          <w:lang w:val="it-IT"/>
+          <w:lang w:val="en-GB"/>
         </w:rPr>
       </w:pPr>
     </w:p>
@@ -1846,7 +1823,6 @@
         <w:rPr>
           <w:lang w:val="it-IT"/>
         </w:rPr>
-        <w:lastRenderedPageBreak/>
         <w:t>Connection Errors:</w:t>
       </w:r>
     </w:p>
@@ -1882,12 +1858,12 @@
           <w:tab w:val="clear" w:pos="720"/>
         </w:tabs>
         <w:rPr>
-          <w:lang w:val="it-IT"/>
+          <w:lang w:val="en-GB"/>
         </w:rPr>
       </w:pPr>
       <w:r>
         <w:rPr>
-          <w:lang w:val="it-IT"/>
+          <w:lang w:val="en-GB"/>
         </w:rPr>
         <w:t>Check firewall settings and ensure necessary ports are open.</w:t>
       </w:r>
@@ -3905,6 +3881,155 @@
     </w:lvl>
   </w:abstractNum>
   <w:abstractNum w:abstractNumId="21" w15:restartNumberingAfterBreak="0">
+    <w:nsid w:val="54C139A8"/>
+    <w:multiLevelType w:val="multilevel"/>
+    <w:tmpl w:val="5C3CE1E6"/>
+    <w:lvl w:ilvl="0">
+      <w:start w:val="1"/>
+      <w:numFmt w:val="bullet"/>
+      <w:lvlText w:val=""/>
+      <w:lvlJc w:val="left"/>
+      <w:pPr>
+        <w:tabs>
+          <w:tab w:val="num" w:pos="720"/>
+        </w:tabs>
+        <w:ind w:left="720" w:hanging="360"/>
+      </w:pPr>
+      <w:rPr>
+        <w:rFonts w:ascii="Symbol" w:hAnsi="Symbol" w:hint="default"/>
+        <w:sz w:val="20"/>
+      </w:rPr>
+    </w:lvl>
+    <w:lvl w:ilvl="1">
+      <w:start w:val="1"/>
+      <w:numFmt w:val="bullet"/>
+      <w:lvlText w:val="o"/>
+      <w:lvlJc w:val="left"/>
+      <w:pPr>
+        <w:tabs>
+          <w:tab w:val="num" w:pos="1440"/>
+        </w:tabs>
+        <w:ind w:left="1440" w:hanging="360"/>
+      </w:pPr>
+      <w:rPr>
+        <w:rFonts w:ascii="Courier New" w:hAnsi="Courier New" w:hint="default"/>
+        <w:sz w:val="20"/>
+      </w:rPr>
+    </w:lvl>
+    <w:lvl w:ilvl="2" w:tentative="1">
+      <w:start w:val="1"/>
+      <w:numFmt w:val="bullet"/>
+      <w:lvlText w:val=""/>
+      <w:lvlJc w:val="left"/>
+      <w:pPr>
+        <w:tabs>
+          <w:tab w:val="num" w:pos="2160"/>
+        </w:tabs>
+        <w:ind w:left="2160" w:hanging="360"/>
+      </w:pPr>
+      <w:rPr>
+        <w:rFonts w:ascii="Wingdings" w:hAnsi="Wingdings" w:hint="default"/>
+        <w:sz w:val="20"/>
+      </w:rPr>
+    </w:lvl>
+    <w:lvl w:ilvl="3" w:tentative="1">
+      <w:start w:val="1"/>
+      <w:numFmt w:val="bullet"/>
+      <w:lvlText w:val=""/>
+      <w:lvlJc w:val="left"/>
+      <w:pPr>
+        <w:tabs>
+          <w:tab w:val="num" w:pos="2880"/>
+        </w:tabs>
+        <w:ind w:left="2880" w:hanging="360"/>
+      </w:pPr>
+      <w:rPr>
+        <w:rFonts w:ascii="Wingdings" w:hAnsi="Wingdings" w:hint="default"/>
+        <w:sz w:val="20"/>
+      </w:rPr>
+    </w:lvl>
+    <w:lvl w:ilvl="4" w:tentative="1">
+      <w:start w:val="1"/>
+      <w:numFmt w:val="bullet"/>
+      <w:lvlText w:val=""/>
+      <w:lvlJc w:val="left"/>
+      <w:pPr>
+        <w:tabs>
+          <w:tab w:val="num" w:pos="3600"/>
+        </w:tabs>
+        <w:ind w:left="3600" w:hanging="360"/>
+      </w:pPr>
+      <w:rPr>
+        <w:rFonts w:ascii="Wingdings" w:hAnsi="Wingdings" w:hint="default"/>
+        <w:sz w:val="20"/>
+      </w:rPr>
+    </w:lvl>
+    <w:lvl w:ilvl="5" w:tentative="1">
+      <w:start w:val="1"/>
+      <w:numFmt w:val="bullet"/>
+      <w:lvlText w:val=""/>
+      <w:lvlJc w:val="left"/>
+      <w:pPr>
+        <w:tabs>
+          <w:tab w:val="num" w:pos="4320"/>
+        </w:tabs>
+        <w:ind w:left="4320" w:hanging="360"/>
+      </w:pPr>
+      <w:rPr>
+        <w:rFonts w:ascii="Wingdings" w:hAnsi="Wingdings" w:hint="default"/>
+        <w:sz w:val="20"/>
+      </w:rPr>
+    </w:lvl>
+    <w:lvl w:ilvl="6" w:tentative="1">
+      <w:start w:val="1"/>
+      <w:numFmt w:val="bullet"/>
+      <w:lvlText w:val=""/>
+      <w:lvlJc w:val="left"/>
+      <w:pPr>
+        <w:tabs>
+          <w:tab w:val="num" w:pos="5040"/>
+        </w:tabs>
+        <w:ind w:left="5040" w:hanging="360"/>
+      </w:pPr>
+      <w:rPr>
+        <w:rFonts w:ascii="Wingdings" w:hAnsi="Wingdings" w:hint="default"/>
+        <w:sz w:val="20"/>
+      </w:rPr>
+    </w:lvl>
+    <w:lvl w:ilvl="7" w:tentative="1">
+      <w:start w:val="1"/>
+      <w:numFmt w:val="bullet"/>
+      <w:lvlText w:val=""/>
+      <w:lvlJc w:val="left"/>
+      <w:pPr>
+        <w:tabs>
+          <w:tab w:val="num" w:pos="5760"/>
+        </w:tabs>
+        <w:ind w:left="5760" w:hanging="360"/>
+      </w:pPr>
+      <w:rPr>
+        <w:rFonts w:ascii="Wingdings" w:hAnsi="Wingdings" w:hint="default"/>
+        <w:sz w:val="20"/>
+      </w:rPr>
+    </w:lvl>
+    <w:lvl w:ilvl="8" w:tentative="1">
+      <w:start w:val="1"/>
+      <w:numFmt w:val="bullet"/>
+      <w:lvlText w:val=""/>
+      <w:lvlJc w:val="left"/>
+      <w:pPr>
+        <w:tabs>
+          <w:tab w:val="num" w:pos="6480"/>
+        </w:tabs>
+        <w:ind w:left="6480" w:hanging="360"/>
+      </w:pPr>
+      <w:rPr>
+        <w:rFonts w:ascii="Wingdings" w:hAnsi="Wingdings" w:hint="default"/>
+        <w:sz w:val="20"/>
+      </w:rPr>
+    </w:lvl>
+  </w:abstractNum>
+  <w:abstractNum w:abstractNumId="22" w15:restartNumberingAfterBreak="0">
     <w:nsid w:val="5512510A"/>
     <w:multiLevelType w:val="multilevel"/>
     <w:tmpl w:val="8A4CE580"/>
@@ -4053,7 +4178,7 @@
       </w:rPr>
     </w:lvl>
   </w:abstractNum>
-  <w:abstractNum w:abstractNumId="22" w15:restartNumberingAfterBreak="0">
+  <w:abstractNum w:abstractNumId="23" w15:restartNumberingAfterBreak="0">
     <w:nsid w:val="58213AFF"/>
     <w:multiLevelType w:val="hybridMultilevel"/>
     <w:tmpl w:val="902E9968"/>
@@ -4166,7 +4291,7 @@
       </w:rPr>
     </w:lvl>
   </w:abstractNum>
-  <w:abstractNum w:abstractNumId="23" w15:restartNumberingAfterBreak="0">
+  <w:abstractNum w:abstractNumId="24" w15:restartNumberingAfterBreak="0">
     <w:nsid w:val="5A06542B"/>
     <w:multiLevelType w:val="multilevel"/>
     <w:tmpl w:val="8B1E9EB2"/>
@@ -4315,7 +4440,7 @@
       </w:rPr>
     </w:lvl>
   </w:abstractNum>
-  <w:abstractNum w:abstractNumId="24" w15:restartNumberingAfterBreak="0">
+  <w:abstractNum w:abstractNumId="25" w15:restartNumberingAfterBreak="0">
     <w:nsid w:val="62360574"/>
     <w:multiLevelType w:val="multilevel"/>
     <w:tmpl w:val="B7F00446"/>
@@ -4464,7 +4589,7 @@
       </w:rPr>
     </w:lvl>
   </w:abstractNum>
-  <w:abstractNum w:abstractNumId="25" w15:restartNumberingAfterBreak="0">
+  <w:abstractNum w:abstractNumId="26" w15:restartNumberingAfterBreak="0">
     <w:nsid w:val="64E55F9F"/>
     <w:multiLevelType w:val="multilevel"/>
     <w:tmpl w:val="4A0C1F06"/>
@@ -4577,7 +4702,7 @@
       </w:pPr>
     </w:lvl>
   </w:abstractNum>
-  <w:abstractNum w:abstractNumId="26" w15:restartNumberingAfterBreak="0">
+  <w:abstractNum w:abstractNumId="27" w15:restartNumberingAfterBreak="0">
     <w:nsid w:val="6517777E"/>
     <w:multiLevelType w:val="multilevel"/>
     <w:tmpl w:val="D2187EAC"/>
@@ -4726,7 +4851,7 @@
       </w:rPr>
     </w:lvl>
   </w:abstractNum>
-  <w:abstractNum w:abstractNumId="27" w15:restartNumberingAfterBreak="0">
+  <w:abstractNum w:abstractNumId="28" w15:restartNumberingAfterBreak="0">
     <w:nsid w:val="75F64250"/>
     <w:multiLevelType w:val="multilevel"/>
     <w:tmpl w:val="621AFC52"/>
@@ -4903,7 +5028,7 @@
     <w:abstractNumId w:val="0"/>
   </w:num>
   <w:num w:numId="10" w16cid:durableId="1440756255">
-    <w:abstractNumId w:val="25"/>
+    <w:abstractNumId w:val="26"/>
   </w:num>
   <w:num w:numId="11" w16cid:durableId="349377924">
     <w:abstractNumId w:val="13"/>
@@ -4927,7 +5052,7 @@
     <w:abstractNumId w:val="17"/>
   </w:num>
   <w:num w:numId="18" w16cid:durableId="831986539">
-    <w:abstractNumId w:val="27"/>
+    <w:abstractNumId w:val="28"/>
   </w:num>
   <w:num w:numId="19" w16cid:durableId="1556965506">
     <w:abstractNumId w:val="14"/>
@@ -4939,16 +5064,16 @@
     <w:abstractNumId w:val="19"/>
   </w:num>
   <w:num w:numId="22" w16cid:durableId="1905797508">
-    <w:abstractNumId w:val="21"/>
+    <w:abstractNumId w:val="22"/>
   </w:num>
   <w:num w:numId="23" w16cid:durableId="2827898">
-    <w:abstractNumId w:val="26"/>
+    <w:abstractNumId w:val="27"/>
   </w:num>
   <w:num w:numId="24" w16cid:durableId="1470855221">
-    <w:abstractNumId w:val="23"/>
+    <w:abstractNumId w:val="24"/>
   </w:num>
   <w:num w:numId="25" w16cid:durableId="706873372">
-    <w:abstractNumId w:val="24"/>
+    <w:abstractNumId w:val="25"/>
   </w:num>
   <w:num w:numId="26" w16cid:durableId="160782015">
     <w:abstractNumId w:val="20"/>
@@ -4957,7 +5082,10 @@
     <w:abstractNumId w:val="12"/>
   </w:num>
   <w:num w:numId="28" w16cid:durableId="784883686">
-    <w:abstractNumId w:val="22"/>
+    <w:abstractNumId w:val="23"/>
+  </w:num>
+  <w:num w:numId="29" w16cid:durableId="1913930859">
+    <w:abstractNumId w:val="21"/>
   </w:num>
 </w:numbering>
 </file>

--- a/- Documentation_EN/Photo Dispatcher.docx
+++ b/- Documentation_EN/Photo Dispatcher.docx
@@ -797,7 +797,21 @@
         <w:rPr>
           <w:lang w:val="en-GB"/>
         </w:rPr>
-        <w:t>Ensure that the CSV file contains two columns: PassNumber and Email.</w:t>
+        <w:t xml:space="preserve">Ensure that the CSV file contains two columns: </w:t>
+      </w:r>
+      <w:proofErr w:type="spellStart"/>
+      <w:r>
+        <w:rPr>
+          <w:lang w:val="en-GB"/>
+        </w:rPr>
+        <w:t>PassNumber</w:t>
+      </w:r>
+      <w:proofErr w:type="spellEnd"/>
+      <w:r>
+        <w:rPr>
+          <w:lang w:val="en-GB"/>
+        </w:rPr>
+        <w:t xml:space="preserve"> and Email.</w:t>
       </w:r>
     </w:p>
     <w:p>
@@ -905,7 +919,21 @@
         <w:rPr>
           <w:lang w:val="en-GB"/>
         </w:rPr>
-        <w:t>Compile the Photo Dispatcher and PhotoDispatcherView projects.</w:t>
+        <w:t xml:space="preserve">Compile the Photo Dispatcher and </w:t>
+      </w:r>
+      <w:proofErr w:type="spellStart"/>
+      <w:r>
+        <w:rPr>
+          <w:lang w:val="en-GB"/>
+        </w:rPr>
+        <w:t>PhotoDispatcherView</w:t>
+      </w:r>
+      <w:proofErr w:type="spellEnd"/>
+      <w:r>
+        <w:rPr>
+          <w:lang w:val="en-GB"/>
+        </w:rPr>
+        <w:t xml:space="preserve"> projects.</w:t>
       </w:r>
     </w:p>
     <w:p>
@@ -936,7 +964,21 @@
         <w:rPr>
           <w:lang w:val="en-GB"/>
         </w:rPr>
-        <w:t>Ensure that the appsettings.json file is located in the Photo Dispatcher folder and is configured correctly (it must have “Copy Always” set in the properties).</w:t>
+        <w:t xml:space="preserve">Ensure that the </w:t>
+      </w:r>
+      <w:proofErr w:type="spellStart"/>
+      <w:r>
+        <w:rPr>
+          <w:lang w:val="en-GB"/>
+        </w:rPr>
+        <w:t>appsettings.json</w:t>
+      </w:r>
+      <w:proofErr w:type="spellEnd"/>
+      <w:r>
+        <w:rPr>
+          <w:lang w:val="en-GB"/>
+        </w:rPr>
+        <w:t xml:space="preserve"> file is located in the Photo Dispatcher folder and is configured correctly (it must have “Copy Always” set in the properties).</w:t>
       </w:r>
     </w:p>
     <w:p>
@@ -1231,13 +1273,7 @@
         <w:rPr>
           <w:lang w:val="en-GB"/>
         </w:rPr>
-        <w:t xml:space="preserve">: </w:t>
-      </w:r>
-      <w:r>
-        <w:rPr>
-          <w:lang w:val="en-GB"/>
-        </w:rPr>
-        <w:t>Specify t</w:t>
+        <w:t>: Specify t</w:t>
       </w:r>
       <w:r>
         <w:rPr>
@@ -1375,7 +1411,21 @@
         <w:rPr>
           <w:lang w:val="en-GB"/>
         </w:rPr>
-        <w:t xml:space="preserve"> button to save the settings in the appsettings.json file. The PhotoDispatcher.exe application will automatically start, which will retrieve the photos from the specified folder and automatically send them to the corresponding email addresses.</w:t>
+        <w:t xml:space="preserve"> button to save the settings in the </w:t>
+      </w:r>
+      <w:proofErr w:type="spellStart"/>
+      <w:r>
+        <w:rPr>
+          <w:lang w:val="en-GB"/>
+        </w:rPr>
+        <w:t>appsettings.json</w:t>
+      </w:r>
+      <w:proofErr w:type="spellEnd"/>
+      <w:r>
+        <w:rPr>
+          <w:lang w:val="en-GB"/>
+        </w:rPr>
+        <w:t xml:space="preserve"> file. The PhotoDispatcher.exe application will automatically start, which will retrieve the photos from the specified folder and automatically send them to the corresponding email addresses.</w:t>
       </w:r>
     </w:p>
     <w:p>
@@ -1896,6 +1946,7 @@
       </w:r>
     </w:p>
     <w:sectPr>
+      <w:footerReference w:type="default" r:id="rId9"/>
       <w:pgSz w:w="12240" w:h="15840"/>
       <w:pgMar w:top="1440" w:right="1800" w:bottom="1440" w:left="1800" w:header="720" w:footer="720" w:gutter="0"/>
       <w:cols w:space="720"/>
@@ -1928,6 +1979,31 @@
     </w:p>
   </w:endnote>
 </w:endnotes>
+</file>
+
+<file path=word/footer1.xml><?xml version="1.0" encoding="utf-8"?>
+<w:ftr xmlns:wpc="http://schemas.microsoft.com/office/word/2010/wordprocessingCanvas" xmlns:cx="http://schemas.microsoft.com/office/drawing/2014/chartex" xmlns:cx1="http://schemas.microsoft.com/office/drawing/2015/9/8/chartex" xmlns:cx2="http://schemas.microsoft.com/office/drawing/2015/10/21/chartex" xmlns:cx3="http://schemas.microsoft.com/office/drawing/2016/5/9/chartex" xmlns:cx4="http://schemas.microsoft.com/office/drawing/2016/5/10/chartex" xmlns:cx5="http://schemas.microsoft.com/office/drawing/2016/5/11/chartex" xmlns:cx6="http://schemas.microsoft.com/office/drawing/2016/5/12/chartex" xmlns:cx7="http://schemas.microsoft.com/office/drawing/2016/5/13/chartex" xmlns:cx8="http://schemas.microsoft.com/office/drawing/2016/5/14/chartex" xmlns:mc="http://schemas.openxmlformats.org/markup-compatibility/2006" xmlns:aink="http://schemas.microsoft.com/office/drawing/2016/ink" xmlns:am3d="http://schemas.microsoft.com/office/drawing/2017/model3d" xmlns:o="urn:schemas-microsoft-com:office:office" xmlns:oel="http://schemas.microsoft.com/office/2019/extlst" xmlns:r="http://schemas.openxmlformats.org/officeDocument/2006/relationships" xmlns:m="http://schemas.openxmlformats.org/officeDocument/2006/math" xmlns:v="urn:schemas-microsoft-com:vml" xmlns:wp14="http://schemas.microsoft.com/office/word/2010/wordprocessingDrawing" xmlns:wp="http://schemas.openxmlformats.org/drawingml/2006/wordprocessingDrawing" xmlns:w10="urn:schemas-microsoft-com:office:word" xmlns:w="http://schemas.openxmlformats.org/wordprocessingml/2006/main" xmlns:w14="http://schemas.microsoft.com/office/word/2010/wordml" xmlns:w15="http://schemas.microsoft.com/office/word/2012/wordml" xmlns:w16cex="http://schemas.microsoft.com/office/word/2018/wordml/cex" xmlns:w16cid="http://schemas.microsoft.com/office/word/2016/wordml/cid" xmlns:w16="http://schemas.microsoft.com/office/word/2018/wordml" xmlns:w16du="http://schemas.microsoft.com/office/word/2023/wordml/word16du" xmlns:w16sdtdh="http://schemas.microsoft.com/office/word/2020/wordml/sdtdatahash" xmlns:w16se="http://schemas.microsoft.com/office/word/2015/wordml/symex" xmlns:wpg="http://schemas.microsoft.com/office/word/2010/wordprocessingGroup" xmlns:wpi="http://schemas.microsoft.com/office/word/2010/wordprocessingInk" xmlns:wne="http://schemas.microsoft.com/office/word/2006/wordml" xmlns:wps="http://schemas.microsoft.com/office/word/2010/wordprocessingShape" mc:Ignorable="w14 w15 w16se w16cid w16 w16cex w16sdtdh w16du wp14">
+  <w:p>
+    <w:pPr>
+      <w:pStyle w:val="Footer"/>
+      <w:rPr>
+        <w:lang w:val="it-IT"/>
+      </w:rPr>
+    </w:pPr>
+    <w:r>
+      <w:rPr>
+        <w:lang w:val="it-IT"/>
+      </w:rPr>
+      <w:t xml:space="preserve">© Giuseppe Acanfora - PHOTODISPATCHER 2024. </w:t>
+    </w:r>
+    <w:r>
+      <w:rPr>
+        <w:lang w:val="it-IT"/>
+      </w:rPr>
+      <w:t>All rights reserved.</w:t>
+    </w:r>
+  </w:p>
+</w:ftr>
 </file>
 
 <file path=word/footnotes.xml><?xml version="1.0" encoding="utf-8"?>
